--- a/Note/W4.docx
+++ b/Note/W4.docx
@@ -173,6 +173,7 @@
       </w:r>
     </w:p>
     <w:p>
+      <w:bookmarkStart w:id="0" w:name="OLE_LINK9"/>
       <w:r>
         <w:t>▪ Client</w:t>
       </w:r>
@@ -409,12 +410,28 @@
         </w:numPr>
       </w:pPr>
       <w:r>
-        <w:t>Determines conditions (i.e. pricing) for sales activities</w:t>
-      </w:r>
-    </w:p>
-    <w:p>
-      <w:r>
-        <w:t>▪ Plant (eg: Delivering Plant)</w:t>
+        <w:t>Determines conditions (</w:t>
+      </w:r>
+      <w:proofErr w:type="gramStart"/>
+      <w:r>
+        <w:t>i.e.</w:t>
+      </w:r>
+      <w:proofErr w:type="gramEnd"/>
+      <w:r>
+        <w:t xml:space="preserve"> pricing) for sales activities</w:t>
+      </w:r>
+    </w:p>
+    <w:p>
+      <w:r>
+        <w:t>▪ Plant (</w:t>
+      </w:r>
+      <w:proofErr w:type="spellStart"/>
+      <w:r>
+        <w:t>eg</w:t>
+      </w:r>
+      <w:proofErr w:type="spellEnd"/>
+      <w:r>
+        <w:t>: Delivering Plant)</w:t>
       </w:r>
     </w:p>
     <w:p>
@@ -647,6 +664,8 @@
       <w:pPr>
         <w:pStyle w:val="Heading2"/>
       </w:pPr>
+      <w:bookmarkStart w:id="1" w:name="_Hlk117705057"/>
+      <w:bookmarkEnd w:id="0"/>
       <w:r>
         <w:t>Customer Master Data</w:t>
       </w:r>
@@ -809,6 +828,8 @@
       <w:pPr>
         <w:pStyle w:val="Heading2"/>
       </w:pPr>
+      <w:bookmarkStart w:id="2" w:name="_Hlk117705331"/>
+      <w:bookmarkEnd w:id="1"/>
       <w:r>
         <w:t xml:space="preserve">Material Master </w:t>
       </w:r>
@@ -1113,6 +1134,7 @@
         <w:t>▪ Conditions can be dependent on any document field</w:t>
       </w:r>
     </w:p>
+    <w:bookmarkEnd w:id="2"/>
     <w:p>
       <w:pPr>
         <w:pStyle w:val="Heading2"/>
@@ -1164,6 +1186,7 @@
       <w:pPr>
         <w:pStyle w:val="Heading2"/>
       </w:pPr>
+      <w:bookmarkStart w:id="3" w:name="_Hlk117705867"/>
       <w:r>
         <w:t>Sales and Distribution in ERP</w:t>
       </w:r>
@@ -2114,6 +2137,7 @@
         <w:t>During the sales order process the system will alert the sales rep about the customer’s credit situation that arises, if necessary, the system can be configured to block orders and deliveries</w:t>
       </w:r>
     </w:p>
+    <w:bookmarkEnd w:id="3"/>
     <w:p>
       <w:r>
         <w:t>Rest high light</w:t>
